--- a/trunk/doc/Euristic_enhanced_algorithm_review2.docx
+++ b/trunk/doc/Euristic_enhanced_algorithm_review2.docx
@@ -47,10 +47,7 @@
         </w:numPr>
       </w:pPr>
       <w:r>
-        <w:t>Если во всех не полностью контролируемых заказах отклонение отсутствует, а все полностью контролируемые отмечены как приведенные, то КОНЕЦ.</w:t>
-      </w:r>
-      <w:r>
-        <w:t xml:space="preserve"> Иначе н</w:t>
+        <w:t>Если во всех не полностью контролируемых заказах отклонение отсутствует, а все полностью контролируемые отмечены как приведенные, то КОНЕЦ. Иначе н</w:t>
       </w:r>
       <w:r>
         <w:t>аходим</w:t>
@@ -81,8 +78,6 @@
       <w:r>
         <w:t xml:space="preserve"> </w:t>
       </w:r>
-      <w:bookmarkStart w:id="0" w:name="_GoBack"/>
-      <w:bookmarkEnd w:id="0"/>
     </w:p>
     <w:p>
       <w:pPr>
@@ -93,7 +88,63 @@
         </w:numPr>
       </w:pPr>
       <w:r>
-        <w:t>Если данный заказ не является полностью контролируемым, то с помощью виртуальной базы корректируем те ячейки, в которые будет вноситься-выноситься резерв из-в неконтролируемых заказов. Выполняем перера</w:t>
+        <w:t>Если данный заказ не является полностью контролируемым, то с помощью виртуальной базы корректируем те ячейки, в которые будет вноситься-выноситься резер</w:t>
+      </w:r>
+      <w:r>
+        <w:t>в из-в неконтролируемых заказов следующим образом:</w:t>
+      </w:r>
+    </w:p>
+    <w:p>
+      <w:pPr>
+        <w:pStyle w:val="a3"/>
+        <w:numPr>
+          <w:ilvl w:val="0"/>
+          <w:numId w:val="2"/>
+        </w:numPr>
+      </w:pPr>
+      <w:r>
+        <w:t>Если в данном заказе перегруз, то увеличиваем виртуальную базу в ячейках этого заказа, содержащихся в подразделениях, имеющих неконтролируемые заказы. Если суммарное количество резерва в таких ячейках меньше перегруза, то увеличиваем виртуальную базу в каждой такой ячейке на количество резерва, содержащееся в ней (по сути, из данных ячеек будет вынесен весь резерв). Иначе суммарно увеличиваем виртуальную базу на величину перегруза, пропорционально  количеству резерва в данной ячейке.</w:t>
+      </w:r>
+    </w:p>
+    <w:p>
+      <w:pPr>
+        <w:pStyle w:val="a3"/>
+        <w:numPr>
+          <w:ilvl w:val="0"/>
+          <w:numId w:val="2"/>
+        </w:numPr>
+      </w:pPr>
+      <w:r>
+        <w:t>Если в данном заказе недогруз, то уменьшаем</w:t>
+      </w:r>
+      <w:r>
+        <w:t xml:space="preserve"> виртуальную базу в ячейках,</w:t>
+      </w:r>
+      <w:r>
+        <w:t xml:space="preserve"> этого заказа, содержащихся в подразделениях, имеющих </w:t>
+      </w:r>
+      <w:r>
+        <w:t>ненулевой неконтролируемый резерв</w:t>
+      </w:r>
+      <w:r>
+        <w:t xml:space="preserve">, и в которых общая база еще ненулевая. </w:t>
+      </w:r>
+      <w:r>
+        <w:t xml:space="preserve">При этом </w:t>
+      </w:r>
+      <w:r>
+        <w:t xml:space="preserve">находим следующую сумму: в каждой ячейке соответственно минимум из суммарной виртуальной базы и неконтролируемого резерва. Если данная сумма больше недогруза, то суммарно уменьшаем виртуальную базу на величину недогруза, при этом </w:t>
+      </w:r>
+      <w:r>
+        <w:t>пропорционально соответствующему минимуму в каждой ячейке. Иначе уменьшаем виртуальную базу в каждой ячейке на соответствующий минимум (по сути, заказ заберет весь возможный неконтролируемый резерв).</w:t>
+      </w:r>
+    </w:p>
+    <w:p>
+      <w:pPr>
+        <w:ind w:firstLine="708"/>
+      </w:pPr>
+      <w:r>
+        <w:t>Выполняем перера</w:t>
       </w:r>
       <w:r>
         <w:t>спределение и переходим к шагу 2</w:t>
@@ -129,6 +180,9 @@
         <w:t xml:space="preserve"> </w:t>
       </w:r>
       <w:r>
+        <w:t xml:space="preserve">(что она означает см. в пункте 5), </w:t>
+      </w:r>
+      <w:r>
         <w:t xml:space="preserve">увеличиваем, например, </w:t>
       </w:r>
       <w:r>
@@ -168,13 +222,18 @@
         <w:t>уже близка</w:t>
       </w:r>
       <w:r>
-        <w:t xml:space="preserve"> </w:t>
-      </w:r>
-      <w:r>
-        <w:t>(при этом уже выполнялось перераспределение в данном заказе)</w:t>
-      </w:r>
-      <w:r>
-        <w:t xml:space="preserve"> или даже больше текущего отклонения в заказе</w:t>
+        <w:t xml:space="preserve"> (при этом уже выполнялось перераспределение в данном заказе)</w:t>
+      </w:r>
+      <w:r>
+        <w:t xml:space="preserve"> или даже больше текущего</w:t>
+      </w:r>
+      <w:r>
+        <w:t xml:space="preserve"> относительного</w:t>
+      </w:r>
+      <w:bookmarkStart w:id="0" w:name="_GoBack"/>
+      <w:bookmarkEnd w:id="0"/>
+      <w:r>
+        <w:t xml:space="preserve"> отклонения в заказе</w:t>
       </w:r>
       <w:r>
         <w:t xml:space="preserve"> </w:t>
@@ -235,6 +294,119 @@
 <file path=word/numbering.xml><?xml version="1.0" encoding="utf-8"?>
 <w:numbering xmlns:wpc="http://schemas.microsoft.com/office/word/2010/wordprocessingCanvas" xmlns:mc="http://schemas.openxmlformats.org/markup-compatibility/2006" xmlns:o="urn:schemas-microsoft-com:office:office" xmlns:r="http://schemas.openxmlformats.org/officeDocument/2006/relationships" xmlns:m="http://schemas.openxmlformats.org/officeDocument/2006/math" xmlns:v="urn:schemas-microsoft-com:vml" xmlns:wp14="http://schemas.microsoft.com/office/word/2010/wordprocessingDrawing" xmlns:wp="http://schemas.openxmlformats.org/drawingml/2006/wordprocessingDrawing" xmlns:w10="urn:schemas-microsoft-com:office:word" xmlns:w="http://schemas.openxmlformats.org/wordprocessingml/2006/main" xmlns:w14="http://schemas.microsoft.com/office/word/2010/wordml" xmlns:wpg="http://schemas.microsoft.com/office/word/2010/wordprocessingGroup" xmlns:wpi="http://schemas.microsoft.com/office/word/2010/wordprocessingInk" xmlns:wne="http://schemas.microsoft.com/office/word/2006/wordml" xmlns:wps="http://schemas.microsoft.com/office/word/2010/wordprocessingShape" mc:Ignorable="w14 wp14">
   <w:abstractNum w:abstractNumId="0">
+    <w:nsid w:val="2A3E4F08"/>
+    <w:multiLevelType w:val="hybridMultilevel"/>
+    <w:tmpl w:val="4306AC64"/>
+    <w:lvl w:ilvl="0" w:tplc="04190001">
+      <w:start w:val="1"/>
+      <w:numFmt w:val="bullet"/>
+      <w:lvlText w:val=""/>
+      <w:lvlJc w:val="left"/>
+      <w:pPr>
+        <w:ind w:left="2136" w:hanging="360"/>
+      </w:pPr>
+      <w:rPr>
+        <w:rFonts w:ascii="Symbol" w:hAnsi="Symbol" w:hint="default"/>
+      </w:rPr>
+    </w:lvl>
+    <w:lvl w:ilvl="1" w:tplc="04190003" w:tentative="1">
+      <w:start w:val="1"/>
+      <w:numFmt w:val="bullet"/>
+      <w:lvlText w:val="o"/>
+      <w:lvlJc w:val="left"/>
+      <w:pPr>
+        <w:ind w:left="2856" w:hanging="360"/>
+      </w:pPr>
+      <w:rPr>
+        <w:rFonts w:ascii="Courier New" w:hAnsi="Courier New" w:cs="Courier New" w:hint="default"/>
+      </w:rPr>
+    </w:lvl>
+    <w:lvl w:ilvl="2" w:tplc="04190005" w:tentative="1">
+      <w:start w:val="1"/>
+      <w:numFmt w:val="bullet"/>
+      <w:lvlText w:val=""/>
+      <w:lvlJc w:val="left"/>
+      <w:pPr>
+        <w:ind w:left="3576" w:hanging="360"/>
+      </w:pPr>
+      <w:rPr>
+        <w:rFonts w:ascii="Wingdings" w:hAnsi="Wingdings" w:hint="default"/>
+      </w:rPr>
+    </w:lvl>
+    <w:lvl w:ilvl="3" w:tplc="04190001" w:tentative="1">
+      <w:start w:val="1"/>
+      <w:numFmt w:val="bullet"/>
+      <w:lvlText w:val=""/>
+      <w:lvlJc w:val="left"/>
+      <w:pPr>
+        <w:ind w:left="4296" w:hanging="360"/>
+      </w:pPr>
+      <w:rPr>
+        <w:rFonts w:ascii="Symbol" w:hAnsi="Symbol" w:hint="default"/>
+      </w:rPr>
+    </w:lvl>
+    <w:lvl w:ilvl="4" w:tplc="04190003" w:tentative="1">
+      <w:start w:val="1"/>
+      <w:numFmt w:val="bullet"/>
+      <w:lvlText w:val="o"/>
+      <w:lvlJc w:val="left"/>
+      <w:pPr>
+        <w:ind w:left="5016" w:hanging="360"/>
+      </w:pPr>
+      <w:rPr>
+        <w:rFonts w:ascii="Courier New" w:hAnsi="Courier New" w:cs="Courier New" w:hint="default"/>
+      </w:rPr>
+    </w:lvl>
+    <w:lvl w:ilvl="5" w:tplc="04190005" w:tentative="1">
+      <w:start w:val="1"/>
+      <w:numFmt w:val="bullet"/>
+      <w:lvlText w:val=""/>
+      <w:lvlJc w:val="left"/>
+      <w:pPr>
+        <w:ind w:left="5736" w:hanging="360"/>
+      </w:pPr>
+      <w:rPr>
+        <w:rFonts w:ascii="Wingdings" w:hAnsi="Wingdings" w:hint="default"/>
+      </w:rPr>
+    </w:lvl>
+    <w:lvl w:ilvl="6" w:tplc="04190001" w:tentative="1">
+      <w:start w:val="1"/>
+      <w:numFmt w:val="bullet"/>
+      <w:lvlText w:val=""/>
+      <w:lvlJc w:val="left"/>
+      <w:pPr>
+        <w:ind w:left="6456" w:hanging="360"/>
+      </w:pPr>
+      <w:rPr>
+        <w:rFonts w:ascii="Symbol" w:hAnsi="Symbol" w:hint="default"/>
+      </w:rPr>
+    </w:lvl>
+    <w:lvl w:ilvl="7" w:tplc="04190003" w:tentative="1">
+      <w:start w:val="1"/>
+      <w:numFmt w:val="bullet"/>
+      <w:lvlText w:val="o"/>
+      <w:lvlJc w:val="left"/>
+      <w:pPr>
+        <w:ind w:left="7176" w:hanging="360"/>
+      </w:pPr>
+      <w:rPr>
+        <w:rFonts w:ascii="Courier New" w:hAnsi="Courier New" w:cs="Courier New" w:hint="default"/>
+      </w:rPr>
+    </w:lvl>
+    <w:lvl w:ilvl="8" w:tplc="04190005" w:tentative="1">
+      <w:start w:val="1"/>
+      <w:numFmt w:val="bullet"/>
+      <w:lvlText w:val=""/>
+      <w:lvlJc w:val="left"/>
+      <w:pPr>
+        <w:ind w:left="7896" w:hanging="360"/>
+      </w:pPr>
+      <w:rPr>
+        <w:rFonts w:ascii="Wingdings" w:hAnsi="Wingdings" w:hint="default"/>
+      </w:rPr>
+    </w:lvl>
+  </w:abstractNum>
+  <w:abstractNum w:abstractNumId="1">
     <w:nsid w:val="4A2666B8"/>
     <w:multiLevelType w:val="hybridMultilevel"/>
     <w:tmpl w:val="9086CDB8"/>
@@ -324,6 +496,9 @@
     </w:lvl>
   </w:abstractNum>
   <w:num w:numId="1">
+    <w:abstractNumId w:val="1"/>
+  </w:num>
+  <w:num w:numId="2">
     <w:abstractNumId w:val="0"/>
   </w:num>
 </w:numbering>
